--- a/publish_as_blog_in_medium_LINKS.docx
+++ b/publish_as_blog_in_medium_LINKS.docx
@@ -120,19 +120,7 @@
           <w:rPr>
             <w:rStyle w:val="Hyperlink"/>
           </w:rPr>
-          <w:t>https://dwravin.medium.com/difference-between-http1-1-vs-http2-3</w:t>
-        </w:r>
-        <w:r>
-          <w:rPr>
-            <w:rStyle w:val="Hyperlink"/>
-          </w:rPr>
-          <w:t>3</w:t>
-        </w:r>
-        <w:r>
-          <w:rPr>
-            <w:rStyle w:val="Hyperlink"/>
-          </w:rPr>
-          <w:t>92c18ff6b</w:t>
+          <w:t>https://dwravin.medium.com/difference-between-http1-1-vs-http2-3392c18ff6b</w:t>
         </w:r>
       </w:hyperlink>
     </w:p>
@@ -210,7 +198,55 @@
           <w:rPr>
             <w:rStyle w:val="Hyperlink"/>
           </w:rPr>
-          <w:t>https://dwravin.medium.com/why-there-is-a-difference-in-behavior-for-copying-contents-in-primitive-and-non-primitive-type-d69bdf</w:t>
+          <w:t>https://dwravin.medium.com/why-there-is-a-difference-in-behavior-for-copying-contents-in-primitive-and-non-primitive-type-d69bdfaadd5a</w:t>
+        </w:r>
+      </w:hyperlink>
+    </w:p>
+    <w:p/>
+    <w:p>
+      <w:pPr>
+        <w:pStyle w:val="ListParagraph"/>
+        <w:numPr>
+          <w:ilvl w:val="0"/>
+          <w:numId w:val="1"/>
+        </w:numPr>
+        <w:shd w:val="clear" w:color="auto" w:fill="FFFFFF"/>
+        <w:spacing w:after="0" w:line="240" w:lineRule="auto"/>
+        <w:outlineLvl w:val="0"/>
+        <w:rPr>
+          <w:rFonts w:ascii="Helvetica" w:eastAsia="Times New Roman" w:hAnsi="Helvetica" w:cs="Helvetica"/>
+          <w:b/>
+          <w:bCs/>
+          <w:color w:val="292929"/>
+          <w:spacing w:val="-3"/>
+          <w:kern w:val="36"/>
+          <w:sz w:val="32"/>
+          <w:szCs w:val="30"/>
+          <w:lang w:eastAsia="en-IN"/>
+        </w:rPr>
+      </w:pPr>
+      <w:r>
+        <w:rPr>
+          <w:rFonts w:ascii="Helvetica" w:eastAsia="Times New Roman" w:hAnsi="Helvetica" w:cs="Helvetica"/>
+          <w:b/>
+          <w:bCs/>
+          <w:color w:val="292929"/>
+          <w:spacing w:val="-3"/>
+          <w:kern w:val="36"/>
+          <w:sz w:val="32"/>
+          <w:szCs w:val="30"/>
+          <w:lang w:eastAsia="en-IN"/>
+        </w:rPr>
+        <w:t>Objects and its internal representation in JavaScript</w:t>
+      </w:r>
+    </w:p>
+    <w:p>
+      <w:hyperlink r:id="rId8" w:history="1">
+        <w:r>
+          <w:rPr>
+            <w:rStyle w:val="Hyperlink"/>
+          </w:rPr>
+          <w:t>https://dwravin.medium.com/objects-and-its-internal-represent</w:t>
         </w:r>
         <w:r>
           <w:rPr>
@@ -222,11 +258,16 @@
           <w:rPr>
             <w:rStyle w:val="Hyperlink"/>
           </w:rPr>
-          <w:t>add5a</w:t>
+          <w:t>tion-in-javascript-e3e7c6485f53</w:t>
         </w:r>
       </w:hyperlink>
     </w:p>
-    <w:p/>
+    <w:p>
+      <w:pPr>
+        <w:pStyle w:val="ListParagraph"/>
+        <w:spacing w:line="360" w:lineRule="auto"/>
+      </w:pPr>
+    </w:p>
     <w:p>
       <w:pPr>
         <w:pStyle w:val="ListParagraph"/>
@@ -261,55 +302,6 @@
           <w:szCs w:val="30"/>
           <w:lang w:eastAsia="en-IN"/>
         </w:rPr>
-        <w:t>Objects and its internal representation in JavaScript</w:t>
-      </w:r>
-    </w:p>
-    <w:p>
-      <w:pPr>
-        <w:pStyle w:val="ListParagraph"/>
-        <w:spacing w:line="360" w:lineRule="auto"/>
-      </w:pPr>
-    </w:p>
-    <w:p>
-      <w:pPr>
-        <w:pStyle w:val="ListParagraph"/>
-        <w:spacing w:line="360" w:lineRule="auto"/>
-      </w:pPr>
-    </w:p>
-    <w:p>
-      <w:pPr>
-        <w:pStyle w:val="ListParagraph"/>
-        <w:numPr>
-          <w:ilvl w:val="0"/>
-          <w:numId w:val="1"/>
-        </w:numPr>
-        <w:shd w:val="clear" w:color="auto" w:fill="FFFFFF"/>
-        <w:spacing w:after="0" w:line="240" w:lineRule="auto"/>
-        <w:outlineLvl w:val="0"/>
-        <w:rPr>
-          <w:rFonts w:ascii="Helvetica" w:eastAsia="Times New Roman" w:hAnsi="Helvetica" w:cs="Helvetica"/>
-          <w:b/>
-          <w:bCs/>
-          <w:color w:val="292929"/>
-          <w:spacing w:val="-3"/>
-          <w:kern w:val="36"/>
-          <w:sz w:val="32"/>
-          <w:szCs w:val="30"/>
-          <w:lang w:eastAsia="en-IN"/>
-        </w:rPr>
-      </w:pPr>
-      <w:r>
-        <w:rPr>
-          <w:rFonts w:ascii="Helvetica" w:eastAsia="Times New Roman" w:hAnsi="Helvetica" w:cs="Helvetica"/>
-          <w:b/>
-          <w:bCs/>
-          <w:color w:val="292929"/>
-          <w:spacing w:val="-3"/>
-          <w:kern w:val="36"/>
-          <w:sz w:val="32"/>
-          <w:szCs w:val="30"/>
-          <w:lang w:eastAsia="en-IN"/>
-        </w:rPr>
         <w:t xml:space="preserve">What is the difference between window, screen, and document in </w:t>
       </w:r>
       <w:proofErr w:type="spellStart"/>
@@ -344,23 +336,26 @@
       </w:r>
     </w:p>
     <w:p>
-      <w:pPr>
-        <w:pStyle w:val="ListParagraph"/>
-        <w:shd w:val="clear" w:color="auto" w:fill="FFFFFF"/>
-        <w:spacing w:after="0" w:line="240" w:lineRule="auto"/>
-        <w:outlineLvl w:val="0"/>
-        <w:rPr>
-          <w:rFonts w:ascii="Helvetica" w:eastAsia="Times New Roman" w:hAnsi="Helvetica" w:cs="Helvetica"/>
-          <w:b/>
-          <w:bCs/>
-          <w:color w:val="292929"/>
-          <w:spacing w:val="-3"/>
-          <w:kern w:val="36"/>
-          <w:sz w:val="32"/>
-          <w:szCs w:val="30"/>
-          <w:lang w:eastAsia="en-IN"/>
-        </w:rPr>
-      </w:pPr>
+      <w:hyperlink r:id="rId9" w:history="1">
+        <w:r>
+          <w:rPr>
+            <w:rStyle w:val="Hyperlink"/>
+          </w:rPr>
+          <w:t>https://dwravin.medium.com/what-is-the-differen</w:t>
+        </w:r>
+        <w:r>
+          <w:rPr>
+            <w:rStyle w:val="Hyperlink"/>
+          </w:rPr>
+          <w:t>c</w:t>
+        </w:r>
+        <w:r>
+          <w:rPr>
+            <w:rStyle w:val="Hyperlink"/>
+          </w:rPr>
+          <w:t>e-between-window-screen-and-document-in-javascript-8af6d0b4f80</w:t>
+        </w:r>
+      </w:hyperlink>
     </w:p>
     <w:sectPr>
       <w:pgSz w:w="11906" w:h="16838"/>
